--- a/Drites AusbildungsJahr/P-AS/SQL-db5/Backup of SQL-db5.docx
+++ b/Drites AusbildungsJahr/P-AS/SQL-db5/Backup of SQL-db5.docx
@@ -4294,7 +4294,49 @@
         <w:rPr>
           <w:lang w:val="de-DE"/>
         </w:rPr>
-        <w:t>Ein ER-Diagramm (Entity-Relationship-Diagramm) in Chen-Notation ist eine grafische Darstellung der Datenbankstruktur, die die Entitäten und ihre Beziehungen in einem relationalen Datenbankschema zeigt. In MySQL wird die Chen-Notation verwendet, um die Struktur der Datenbank visuell zu modellieren. Entitäten werden durch Rechtecke dargestellt, Beziehungen zwischen Entitäten werden durch Linien mit verschiedenen Notationen dargestellt, wie zum Beispiel "1:n" für eine einseitige Beziehung oder "m:n" für eine viele-zu-viele-Beziehung. Attribute werden innerhalb der Entitäten mit Ellipsen dargestellt und Primärschlüssel werden durch Unterstreichung gekennzeichnet. Diese Diagramme helfen Entwicklern und Datenbankadministratoren, das Datenmodell zu verstehen und zu planen, bevor sie es in die Datenbank implementieren</w:t>
+        <w:t>Ein ER-Diagramm (Entity-</w:t>
+      </w:r>
+      <w:proofErr w:type="spellStart"/>
+      <w:r>
+        <w:rPr>
+          <w:lang w:val="de-DE"/>
+        </w:rPr>
+        <w:t>Relationship</w:t>
+      </w:r>
+      <w:proofErr w:type="spellEnd"/>
+      <w:r>
+        <w:rPr>
+          <w:lang w:val="de-DE"/>
+        </w:rPr>
+        <w:t>-Diagramm) in Chen-Notation ist eine grafische Darstellung der Datenbankstruktur, die die Entitäten und ihre Beziehungen in einem relationalen Datenbankschema zeigt. In MySQL wird die Chen-Notation verwendet, um die Struktur der Datenbank visuell zu modellieren. Entitäten werden durch Rechtecke dargestellt, Beziehungen zwischen Entitäten werden durch Linien mit verschiedenen Notationen dargestellt, wie zum Beispiel "</w:t>
+      </w:r>
+      <w:proofErr w:type="gramStart"/>
+      <w:r>
+        <w:rPr>
+          <w:lang w:val="de-DE"/>
+        </w:rPr>
+        <w:t>1:n</w:t>
+      </w:r>
+      <w:proofErr w:type="gramEnd"/>
+      <w:r>
+        <w:rPr>
+          <w:lang w:val="de-DE"/>
+        </w:rPr>
+        <w:t>" für eine einseitige Beziehung oder "</w:t>
+      </w:r>
+      <w:proofErr w:type="spellStart"/>
+      <w:r>
+        <w:rPr>
+          <w:lang w:val="de-DE"/>
+        </w:rPr>
+        <w:t>m:n</w:t>
+      </w:r>
+      <w:proofErr w:type="spellEnd"/>
+      <w:r>
+        <w:rPr>
+          <w:lang w:val="de-DE"/>
+        </w:rPr>
+        <w:t>" für eine viele-zu-viele-Beziehung. Attribute werden innerhalb der Entitäten mit Ellipsen dargestellt und Primärschlüssel werden durch Unterstreichung gekennzeichnet. Diese Diagramme helfen Entwicklern und Datenbankadministratoren, das Datenmodell zu verstehen und zu planen, bevor sie es in die Datenbank implementieren</w:t>
       </w:r>
       <w:r>
         <w:rPr>
@@ -4435,7 +4477,21 @@
         <w:rPr>
           <w:lang w:val="de-DE"/>
         </w:rPr>
-        <w:t>Das Relationenmodell ist ein mathematisches Konzept zur Darstellung von Daten in relationalen Datenbanken. Es wurde von Edgar F. Codd in den 1970er Jahren entwickelt und ist seitdem eine grundlegende Grundlage für moderne Datenbanksysteme. Im Relationenmodell werden Daten in Tabellen mit Zeilen und Spalten organisiert, wobei jede Zeile einen Datensatz darstellt und jede Spalte ein Attribut oder Merkmal dieses Datensatzes enthält.</w:t>
+        <w:t xml:space="preserve">Das Relationenmodell ist ein mathematisches Konzept zur Darstellung von Daten in relationalen Datenbanken. Es wurde von Edgar F. </w:t>
+      </w:r>
+      <w:proofErr w:type="spellStart"/>
+      <w:r>
+        <w:rPr>
+          <w:lang w:val="de-DE"/>
+        </w:rPr>
+        <w:t>Codd</w:t>
+      </w:r>
+      <w:proofErr w:type="spellEnd"/>
+      <w:r>
+        <w:rPr>
+          <w:lang w:val="de-DE"/>
+        </w:rPr>
+        <w:t xml:space="preserve"> in den 1970er Jahren entwickelt und ist seitdem eine grundlegende Grundlage für moderne Datenbanksysteme. Im Relationenmodell werden Daten in Tabellen mit Zeilen und Spalten organisiert, wobei jede Zeile einen Datensatz darstellt und jede Spalte ein Attribut oder Merkmal dieses Datensatzes enthält.</w:t>
       </w:r>
     </w:p>
     <w:p>
@@ -4942,7 +4998,21 @@
         <w:rPr>
           <w:lang w:val="de-DE"/>
         </w:rPr>
-        <w:t>Weitere Normalformen wie die Boyce-Codd-Normalform (BCNF) und die Vierte Normalform (4NF) können angewendet werden, um noch komplexere Anomalien zu eliminieren. Die Normalisierung ist ein iterativer Prozess, der durchgeführt wird, während die Datenbankstruktur entwickelt oder modifiziert wird, um sicherzustellen, dass die Datenbank effizient, konsistent und leicht wartbar ist.</w:t>
+        <w:t>Weitere Normalformen wie die Boyce-</w:t>
+      </w:r>
+      <w:proofErr w:type="spellStart"/>
+      <w:r>
+        <w:rPr>
+          <w:lang w:val="de-DE"/>
+        </w:rPr>
+        <w:t>Codd</w:t>
+      </w:r>
+      <w:proofErr w:type="spellEnd"/>
+      <w:r>
+        <w:rPr>
+          <w:lang w:val="de-DE"/>
+        </w:rPr>
+        <w:t>-Normalform (BCNF) und die Vierte Normalform (4NF) können angewendet werden, um noch komplexere Anomalien zu eliminieren. Die Normalisierung ist ein iterativer Prozess, der durchgeführt wird, während die Datenbankstruktur entwickelt oder modifiziert wird, um sicherzustellen, dass die Datenbank effizient, konsistent und leicht wartbar ist.</w:t>
       </w:r>
     </w:p>
     <w:p>
@@ -4971,7 +5041,21 @@
         <w:rPr>
           <w:lang w:val="de-DE"/>
         </w:rPr>
-        <w:t>Änderungs-, Lösch- und Einfüge-Anomalien sind Probleme, die in unzureichend normalisierten Datenbanken auftreten können. Diese Anomalien treten auf, wenn die Struktur der Datenbank nicht angemessen gestaltet ist und können zu Inkonsistenzen und Problemen bei der Datenmanipulation führen. Hier sind die Definitionen dieser Anomalien:</w:t>
+        <w:t xml:space="preserve">Änderungs-, Lösch- und Einfüge-Anomalien sind Probleme, die in unzureichend normalisierten Datenbanken auftreten können. Diese Anomalien treten auf, wenn die Struktur der Datenbank nicht angemessen gestaltet </w:t>
+      </w:r>
+      <w:proofErr w:type="gramStart"/>
+      <w:r>
+        <w:rPr>
+          <w:lang w:val="de-DE"/>
+        </w:rPr>
+        <w:t>ist</w:t>
+      </w:r>
+      <w:proofErr w:type="gramEnd"/>
+      <w:r>
+        <w:rPr>
+          <w:lang w:val="de-DE"/>
+        </w:rPr>
+        <w:t xml:space="preserve"> und können zu Inkonsistenzen und Problemen bei der Datenmanipulation führen. Hier sind die Definitionen dieser Anomalien:</w:t>
       </w:r>
     </w:p>
     <w:p>
@@ -5014,7 +5098,21 @@
           <w:lang w:val="de-DE"/>
         </w:rPr>
         <w:lastRenderedPageBreak/>
-        <w:t>Zum Beispiel: In einer unnormalisierten Tabelle, in der dieselbe Information in mehreren Tupeln dupliziert wird, kann die Aktualisierung dieser Information an verschiedenen Stellen inkonsistente Daten hinterlassen oder erfordert eine wiederholte Aktualisierung an mehreren Stellen.</w:t>
+        <w:t xml:space="preserve">Zum Beispiel: In einer </w:t>
+      </w:r>
+      <w:proofErr w:type="spellStart"/>
+      <w:r>
+        <w:rPr>
+          <w:lang w:val="de-DE"/>
+        </w:rPr>
+        <w:t>unnormalisierten</w:t>
+      </w:r>
+      <w:proofErr w:type="spellEnd"/>
+      <w:r>
+        <w:rPr>
+          <w:lang w:val="de-DE"/>
+        </w:rPr>
+        <w:t xml:space="preserve"> Tabelle, in der dieselbe Information in mehreren Tupeln dupliziert wird, kann die Aktualisierung dieser Information an verschiedenen Stellen inkonsistente Daten hinterlassen oder erfordert eine wiederholte Aktualisierung an mehreren Stellen.</w:t>
       </w:r>
     </w:p>
     <w:p>
@@ -5067,11 +5165,19 @@
         </w:rPr>
       </w:pPr>
       <w:bookmarkStart w:id="23" w:name="_Toc161350090"/>
-      <w:r>
-        <w:rPr>
-          <w:lang w:val="de-DE"/>
-        </w:rPr>
-        <w:t>Einfügeanomalie:</w:t>
+      <w:proofErr w:type="spellStart"/>
+      <w:r>
+        <w:rPr>
+          <w:lang w:val="de-DE"/>
+        </w:rPr>
+        <w:t>Einfügeanomalie</w:t>
+      </w:r>
+      <w:proofErr w:type="spellEnd"/>
+      <w:r>
+        <w:rPr>
+          <w:lang w:val="de-DE"/>
+        </w:rPr>
+        <w:t>:</w:t>
       </w:r>
       <w:bookmarkEnd w:id="23"/>
     </w:p>
@@ -5085,7 +5191,21 @@
         <w:rPr>
           <w:lang w:val="de-DE"/>
         </w:rPr>
-        <w:t>Eine Einfügeanomalie tritt auf, wenn es unmöglich ist, bestimmte Daten einzufügen, ohne gleichzeitig unnötige oder inkonsistente Daten einzufügen.</w:t>
+        <w:t xml:space="preserve">Eine </w:t>
+      </w:r>
+      <w:proofErr w:type="spellStart"/>
+      <w:r>
+        <w:rPr>
+          <w:lang w:val="de-DE"/>
+        </w:rPr>
+        <w:t>Einfügeanomalie</w:t>
+      </w:r>
+      <w:proofErr w:type="spellEnd"/>
+      <w:r>
+        <w:rPr>
+          <w:lang w:val="de-DE"/>
+        </w:rPr>
+        <w:t xml:space="preserve"> tritt auf, wenn es unmöglich ist, bestimmte Daten einzufügen, ohne gleichzeitig unnötige oder inkonsistente Daten einzufügen.</w:t>
       </w:r>
     </w:p>
     <w:p>
@@ -5214,11 +5334,19 @@
         </w:rPr>
       </w:pPr>
       <w:bookmarkStart w:id="27" w:name="_Toc161350094"/>
-      <w:r>
-        <w:rPr>
-          <w:lang w:val="de-DE"/>
-        </w:rPr>
-        <w:t>Einfügeanomalie:</w:t>
+      <w:proofErr w:type="spellStart"/>
+      <w:r>
+        <w:rPr>
+          <w:lang w:val="de-DE"/>
+        </w:rPr>
+        <w:t>Einfügeanomalie</w:t>
+      </w:r>
+      <w:proofErr w:type="spellEnd"/>
+      <w:r>
+        <w:rPr>
+          <w:lang w:val="de-DE"/>
+        </w:rPr>
+        <w:t>:</w:t>
       </w:r>
       <w:bookmarkEnd w:id="27"/>
     </w:p>
@@ -5292,11 +5420,19 @@
         </w:rPr>
       </w:pPr>
       <w:bookmarkStart w:id="29" w:name="_Toc161350096"/>
-      <w:r>
-        <w:rPr>
-          <w:lang w:val="de-DE"/>
-        </w:rPr>
-        <w:t>Fremdschlüsselconstraint:</w:t>
+      <w:proofErr w:type="spellStart"/>
+      <w:r>
+        <w:rPr>
+          <w:lang w:val="de-DE"/>
+        </w:rPr>
+        <w:t>Fremdschlüsselconstraint</w:t>
+      </w:r>
+      <w:proofErr w:type="spellEnd"/>
+      <w:r>
+        <w:rPr>
+          <w:lang w:val="de-DE"/>
+        </w:rPr>
+        <w:t>:</w:t>
       </w:r>
       <w:bookmarkEnd w:id="29"/>
     </w:p>
@@ -5709,7 +5845,21 @@
               <w:rPr>
                 <w:lang w:val="de-DE"/>
               </w:rPr>
-              <w:t>CREATE TABLE IF NOT EXISTS `hersteller_t` (</w:t>
+              <w:t>CREATE TABLE IF NOT EXISTS `</w:t>
+            </w:r>
+            <w:proofErr w:type="spellStart"/>
+            <w:r>
+              <w:rPr>
+                <w:lang w:val="de-DE"/>
+              </w:rPr>
+              <w:t>hersteller_t</w:t>
+            </w:r>
+            <w:proofErr w:type="spellEnd"/>
+            <w:r>
+              <w:rPr>
+                <w:lang w:val="de-DE"/>
+              </w:rPr>
+              <w:t>` (</w:t>
             </w:r>
           </w:p>
           <w:p>
@@ -5723,7 +5873,35 @@
               <w:rPr>
                 <w:lang w:val="de-DE"/>
               </w:rPr>
-              <w:t xml:space="preserve">  `p_hersteller_id` VARCHAR(8) NOT NULL,</w:t>
+              <w:t xml:space="preserve">  `</w:t>
+            </w:r>
+            <w:proofErr w:type="spellStart"/>
+            <w:r>
+              <w:rPr>
+                <w:lang w:val="de-DE"/>
+              </w:rPr>
+              <w:t>p_hersteller_id</w:t>
+            </w:r>
+            <w:proofErr w:type="spellEnd"/>
+            <w:r>
+              <w:rPr>
+                <w:lang w:val="de-DE"/>
+              </w:rPr>
+              <w:t xml:space="preserve">` </w:t>
+            </w:r>
+            <w:proofErr w:type="gramStart"/>
+            <w:r>
+              <w:rPr>
+                <w:lang w:val="de-DE"/>
+              </w:rPr>
+              <w:t>VARCHAR(</w:t>
+            </w:r>
+            <w:proofErr w:type="gramEnd"/>
+            <w:r>
+              <w:rPr>
+                <w:lang w:val="de-DE"/>
+              </w:rPr>
+              <w:t>8) NOT NULL,</w:t>
             </w:r>
           </w:p>
           <w:p>
@@ -5737,7 +5915,35 @@
               <w:rPr>
                 <w:lang w:val="de-DE"/>
               </w:rPr>
-              <w:t xml:space="preserve">  `name` VARCHAR(255) NOT NULL,</w:t>
+              <w:t xml:space="preserve">  `</w:t>
+            </w:r>
+            <w:proofErr w:type="spellStart"/>
+            <w:r>
+              <w:rPr>
+                <w:lang w:val="de-DE"/>
+              </w:rPr>
+              <w:t>name</w:t>
+            </w:r>
+            <w:proofErr w:type="spellEnd"/>
+            <w:r>
+              <w:rPr>
+                <w:lang w:val="de-DE"/>
+              </w:rPr>
+              <w:t xml:space="preserve">` </w:t>
+            </w:r>
+            <w:proofErr w:type="gramStart"/>
+            <w:r>
+              <w:rPr>
+                <w:lang w:val="de-DE"/>
+              </w:rPr>
+              <w:t>VARCHAR(</w:t>
+            </w:r>
+            <w:proofErr w:type="gramEnd"/>
+            <w:r>
+              <w:rPr>
+                <w:lang w:val="de-DE"/>
+              </w:rPr>
+              <w:t>255) NOT NULL,</w:t>
             </w:r>
           </w:p>
           <w:p>
@@ -5751,7 +5957,21 @@
               <w:rPr>
                 <w:lang w:val="de-DE"/>
               </w:rPr>
-              <w:t xml:space="preserve">  PRIMARY KEY (`p_hersteller_id`)</w:t>
+              <w:t xml:space="preserve">  PRIMARY KEY (`</w:t>
+            </w:r>
+            <w:proofErr w:type="spellStart"/>
+            <w:r>
+              <w:rPr>
+                <w:lang w:val="de-DE"/>
+              </w:rPr>
+              <w:t>p_hersteller_id</w:t>
+            </w:r>
+            <w:proofErr w:type="spellEnd"/>
+            <w:r>
+              <w:rPr>
+                <w:lang w:val="de-DE"/>
+              </w:rPr>
+              <w:t>`)</w:t>
             </w:r>
           </w:p>
           <w:p>
@@ -5779,7 +5999,21 @@
               <w:rPr>
                 <w:lang w:val="de-DE"/>
               </w:rPr>
-              <w:t>CREATE TABLE IF NOT EXISTS `model_t` (</w:t>
+              <w:t>CREATE TABLE IF NOT EXISTS `</w:t>
+            </w:r>
+            <w:proofErr w:type="spellStart"/>
+            <w:r>
+              <w:rPr>
+                <w:lang w:val="de-DE"/>
+              </w:rPr>
+              <w:t>model_t</w:t>
+            </w:r>
+            <w:proofErr w:type="spellEnd"/>
+            <w:r>
+              <w:rPr>
+                <w:lang w:val="de-DE"/>
+              </w:rPr>
+              <w:t>` (</w:t>
             </w:r>
           </w:p>
           <w:p>
@@ -5793,7 +6027,35 @@
               <w:rPr>
                 <w:lang w:val="de-DE"/>
               </w:rPr>
-              <w:t xml:space="preserve">  `p_model_id` VARCHAR(8) NOT NULL,</w:t>
+              <w:t xml:space="preserve">  `</w:t>
+            </w:r>
+            <w:proofErr w:type="spellStart"/>
+            <w:r>
+              <w:rPr>
+                <w:lang w:val="de-DE"/>
+              </w:rPr>
+              <w:t>p_model_id</w:t>
+            </w:r>
+            <w:proofErr w:type="spellEnd"/>
+            <w:r>
+              <w:rPr>
+                <w:lang w:val="de-DE"/>
+              </w:rPr>
+              <w:t xml:space="preserve">` </w:t>
+            </w:r>
+            <w:proofErr w:type="gramStart"/>
+            <w:r>
+              <w:rPr>
+                <w:lang w:val="de-DE"/>
+              </w:rPr>
+              <w:t>VARCHAR(</w:t>
+            </w:r>
+            <w:proofErr w:type="gramEnd"/>
+            <w:r>
+              <w:rPr>
+                <w:lang w:val="de-DE"/>
+              </w:rPr>
+              <w:t>8) NOT NULL,</w:t>
             </w:r>
           </w:p>
           <w:p>
@@ -5807,7 +6069,35 @@
               <w:rPr>
                 <w:lang w:val="de-DE"/>
               </w:rPr>
-              <w:t xml:space="preserve">  `f_hersteller_id` VARCHAR(8) NOT NULL,</w:t>
+              <w:t xml:space="preserve">  `</w:t>
+            </w:r>
+            <w:proofErr w:type="spellStart"/>
+            <w:r>
+              <w:rPr>
+                <w:lang w:val="de-DE"/>
+              </w:rPr>
+              <w:t>f_hersteller_id</w:t>
+            </w:r>
+            <w:proofErr w:type="spellEnd"/>
+            <w:r>
+              <w:rPr>
+                <w:lang w:val="de-DE"/>
+              </w:rPr>
+              <w:t xml:space="preserve">` </w:t>
+            </w:r>
+            <w:proofErr w:type="gramStart"/>
+            <w:r>
+              <w:rPr>
+                <w:lang w:val="de-DE"/>
+              </w:rPr>
+              <w:t>VARCHAR(</w:t>
+            </w:r>
+            <w:proofErr w:type="gramEnd"/>
+            <w:r>
+              <w:rPr>
+                <w:lang w:val="de-DE"/>
+              </w:rPr>
+              <w:t>8) NOT NULL,</w:t>
             </w:r>
           </w:p>
           <w:p>
@@ -5821,7 +6111,21 @@
               <w:rPr>
                 <w:lang w:val="de-DE"/>
               </w:rPr>
-              <w:t xml:space="preserve">  PRIMARY KEY (`p_model_id`),</w:t>
+              <w:t xml:space="preserve">  PRIMARY KEY (`</w:t>
+            </w:r>
+            <w:proofErr w:type="spellStart"/>
+            <w:r>
+              <w:rPr>
+                <w:lang w:val="de-DE"/>
+              </w:rPr>
+              <w:t>p_model_id</w:t>
+            </w:r>
+            <w:proofErr w:type="spellEnd"/>
+            <w:r>
+              <w:rPr>
+                <w:lang w:val="de-DE"/>
+              </w:rPr>
+              <w:t>`),</w:t>
             </w:r>
           </w:p>
           <w:p>
@@ -5835,7 +6139,63 @@
               <w:rPr>
                 <w:lang w:val="de-DE"/>
               </w:rPr>
-              <w:t xml:space="preserve">  CONSTRAINT `fk_model_hersteller_id` FOREIGN KEY (`f_hersteller_id`) REFERENCES `hersteller_t` (`p_hersteller_id`) ON DELETE CASCADE</w:t>
+              <w:t xml:space="preserve">  CONSTRAINT `</w:t>
+            </w:r>
+            <w:proofErr w:type="spellStart"/>
+            <w:r>
+              <w:rPr>
+                <w:lang w:val="de-DE"/>
+              </w:rPr>
+              <w:t>fk_model_hersteller_id</w:t>
+            </w:r>
+            <w:proofErr w:type="spellEnd"/>
+            <w:r>
+              <w:rPr>
+                <w:lang w:val="de-DE"/>
+              </w:rPr>
+              <w:t>` FOREIGN KEY (`</w:t>
+            </w:r>
+            <w:proofErr w:type="spellStart"/>
+            <w:r>
+              <w:rPr>
+                <w:lang w:val="de-DE"/>
+              </w:rPr>
+              <w:t>f_hersteller_id</w:t>
+            </w:r>
+            <w:proofErr w:type="spellEnd"/>
+            <w:r>
+              <w:rPr>
+                <w:lang w:val="de-DE"/>
+              </w:rPr>
+              <w:t>`) REFERENCES `</w:t>
+            </w:r>
+            <w:proofErr w:type="spellStart"/>
+            <w:r>
+              <w:rPr>
+                <w:lang w:val="de-DE"/>
+              </w:rPr>
+              <w:t>hersteller_t</w:t>
+            </w:r>
+            <w:proofErr w:type="spellEnd"/>
+            <w:r>
+              <w:rPr>
+                <w:lang w:val="de-DE"/>
+              </w:rPr>
+              <w:t>` (`</w:t>
+            </w:r>
+            <w:proofErr w:type="spellStart"/>
+            <w:r>
+              <w:rPr>
+                <w:lang w:val="de-DE"/>
+              </w:rPr>
+              <w:t>p_hersteller_id</w:t>
+            </w:r>
+            <w:proofErr w:type="spellEnd"/>
+            <w:r>
+              <w:rPr>
+                <w:lang w:val="de-DE"/>
+              </w:rPr>
+              <w:t>`) ON DELETE CASCADE</w:t>
             </w:r>
           </w:p>
           <w:p>
@@ -6003,7 +6363,21 @@
         <w:rPr>
           <w:lang w:val="de-DE"/>
         </w:rPr>
-        <w:t>DECIMAL: Feste Punkt-Dezimalzahl, z.B. DECIMAL(10,2) für eine Zahl mit 10 Stellen insgesamt und 2 Dezimalstellen.</w:t>
+        <w:t xml:space="preserve">DECIMAL: Feste Punkt-Dezimalzahl, z.B. </w:t>
+      </w:r>
+      <w:proofErr w:type="gramStart"/>
+      <w:r>
+        <w:rPr>
+          <w:lang w:val="de-DE"/>
+        </w:rPr>
+        <w:t>DECIMAL(</w:t>
+      </w:r>
+      <w:proofErr w:type="gramEnd"/>
+      <w:r>
+        <w:rPr>
+          <w:lang w:val="de-DE"/>
+        </w:rPr>
+        <w:t>10,2) für eine Zahl mit 10 Stellen insgesamt und 2 Dezimalstellen.</w:t>
       </w:r>
     </w:p>
     <w:p>
@@ -6086,7 +6460,21 @@
         <w:rPr>
           <w:lang w:val="de-DE"/>
         </w:rPr>
-        <w:t>CHAR: Zeichenfolge fester Länge, z.B. CHAR(10) für eine Zeichenfolge mit 10 Zeichen.</w:t>
+        <w:t xml:space="preserve">CHAR: Zeichenfolge fester Länge, z.B. </w:t>
+      </w:r>
+      <w:proofErr w:type="gramStart"/>
+      <w:r>
+        <w:rPr>
+          <w:lang w:val="de-DE"/>
+        </w:rPr>
+        <w:t>CHAR(</w:t>
+      </w:r>
+      <w:proofErr w:type="gramEnd"/>
+      <w:r>
+        <w:rPr>
+          <w:lang w:val="de-DE"/>
+        </w:rPr>
+        <w:t>10) für eine Zeichenfolge mit 10 Zeichen.</w:t>
       </w:r>
     </w:p>
     <w:p>
@@ -6103,7 +6491,21 @@
         <w:rPr>
           <w:lang w:val="de-DE"/>
         </w:rPr>
-        <w:t>VARCHAR: Zeichenfolge variabler Länge, z.B. VARCHAR(255) für eine Zeichenfolge mit maximal 255 Zeichen.</w:t>
+        <w:t xml:space="preserve">VARCHAR: Zeichenfolge variabler Länge, z.B. </w:t>
+      </w:r>
+      <w:proofErr w:type="gramStart"/>
+      <w:r>
+        <w:rPr>
+          <w:lang w:val="de-DE"/>
+        </w:rPr>
+        <w:t>VARCHAR(</w:t>
+      </w:r>
+      <w:proofErr w:type="gramEnd"/>
+      <w:r>
+        <w:rPr>
+          <w:lang w:val="de-DE"/>
+        </w:rPr>
+        <w:t>255) für eine Zeichenfolge mit maximal 255 Zeichen.</w:t>
       </w:r>
     </w:p>
     <w:p>
@@ -6170,7 +6572,21 @@
         <w:rPr>
           <w:lang w:val="de-DE"/>
         </w:rPr>
-        <w:t>TIME: Zeitwert im Format 'HH:MM:SS'.</w:t>
+        <w:t>TIME: Zeitwert im Format 'HH:</w:t>
+      </w:r>
+      <w:proofErr w:type="gramStart"/>
+      <w:r>
+        <w:rPr>
+          <w:lang w:val="de-DE"/>
+        </w:rPr>
+        <w:t>MM:SS</w:t>
+      </w:r>
+      <w:proofErr w:type="gramEnd"/>
+      <w:r>
+        <w:rPr>
+          <w:lang w:val="de-DE"/>
+        </w:rPr>
+        <w:t>'.</w:t>
       </w:r>
     </w:p>
     <w:p>
@@ -6187,7 +6603,21 @@
         <w:rPr>
           <w:lang w:val="de-DE"/>
         </w:rPr>
-        <w:t>DATETIME: Kombinierter Datum- und Zeitwert im Format 'YYYY-MM-DD HH:MM:SS'.</w:t>
+        <w:t>DATETIME: Kombinierter Datum- und Zeitwert im Format 'YYYY-MM-DD HH:</w:t>
+      </w:r>
+      <w:proofErr w:type="gramStart"/>
+      <w:r>
+        <w:rPr>
+          <w:lang w:val="de-DE"/>
+        </w:rPr>
+        <w:t>MM:SS</w:t>
+      </w:r>
+      <w:proofErr w:type="gramEnd"/>
+      <w:r>
+        <w:rPr>
+          <w:lang w:val="de-DE"/>
+        </w:rPr>
+        <w:t>'.</w:t>
       </w:r>
     </w:p>
     <w:p>
@@ -6477,7 +6907,21 @@
               <w:rPr>
                 <w:lang w:val="de-DE"/>
               </w:rPr>
-              <w:t>CREATE TABLE IF NOT EXISTS `kunden_t` (</w:t>
+              <w:t>CREATE TABLE IF NOT EXISTS `</w:t>
+            </w:r>
+            <w:proofErr w:type="spellStart"/>
+            <w:r>
+              <w:rPr>
+                <w:lang w:val="de-DE"/>
+              </w:rPr>
+              <w:t>kunden_t</w:t>
+            </w:r>
+            <w:proofErr w:type="spellEnd"/>
+            <w:r>
+              <w:rPr>
+                <w:lang w:val="de-DE"/>
+              </w:rPr>
+              <w:t>` (</w:t>
             </w:r>
           </w:p>
           <w:p>
@@ -6491,7 +6935,21 @@
               <w:rPr>
                 <w:lang w:val="de-DE"/>
               </w:rPr>
-              <w:t xml:space="preserve">  `p_kunden_nr` INT NOT NULL AUTO_INCREMENT,</w:t>
+              <w:t xml:space="preserve">  `</w:t>
+            </w:r>
+            <w:proofErr w:type="spellStart"/>
+            <w:r>
+              <w:rPr>
+                <w:lang w:val="de-DE"/>
+              </w:rPr>
+              <w:t>p_kunden_nr</w:t>
+            </w:r>
+            <w:proofErr w:type="spellEnd"/>
+            <w:r>
+              <w:rPr>
+                <w:lang w:val="de-DE"/>
+              </w:rPr>
+              <w:t>` INT NOT NULL AUTO_INCREMENT,</w:t>
             </w:r>
           </w:p>
           <w:p>
@@ -6505,7 +6963,35 @@
               <w:rPr>
                 <w:lang w:val="de-DE"/>
               </w:rPr>
-              <w:t xml:space="preserve">  `vname` VARCHAR(32) NOT NULL,</w:t>
+              <w:t xml:space="preserve">  `</w:t>
+            </w:r>
+            <w:proofErr w:type="spellStart"/>
+            <w:r>
+              <w:rPr>
+                <w:lang w:val="de-DE"/>
+              </w:rPr>
+              <w:t>vname</w:t>
+            </w:r>
+            <w:proofErr w:type="spellEnd"/>
+            <w:r>
+              <w:rPr>
+                <w:lang w:val="de-DE"/>
+              </w:rPr>
+              <w:t xml:space="preserve">` </w:t>
+            </w:r>
+            <w:proofErr w:type="gramStart"/>
+            <w:r>
+              <w:rPr>
+                <w:lang w:val="de-DE"/>
+              </w:rPr>
+              <w:t>VARCHAR(</w:t>
+            </w:r>
+            <w:proofErr w:type="gramEnd"/>
+            <w:r>
+              <w:rPr>
+                <w:lang w:val="de-DE"/>
+              </w:rPr>
+              <w:t>32) NOT NULL,</w:t>
             </w:r>
           </w:p>
           <w:p>
@@ -6519,7 +7005,35 @@
               <w:rPr>
                 <w:lang w:val="de-DE"/>
               </w:rPr>
-              <w:t xml:space="preserve">  `nname` VARCHAR(32) NOT NULL,</w:t>
+              <w:t xml:space="preserve">  `</w:t>
+            </w:r>
+            <w:proofErr w:type="spellStart"/>
+            <w:r>
+              <w:rPr>
+                <w:lang w:val="de-DE"/>
+              </w:rPr>
+              <w:t>nname</w:t>
+            </w:r>
+            <w:proofErr w:type="spellEnd"/>
+            <w:r>
+              <w:rPr>
+                <w:lang w:val="de-DE"/>
+              </w:rPr>
+              <w:t xml:space="preserve">` </w:t>
+            </w:r>
+            <w:proofErr w:type="gramStart"/>
+            <w:r>
+              <w:rPr>
+                <w:lang w:val="de-DE"/>
+              </w:rPr>
+              <w:t>VARCHAR(</w:t>
+            </w:r>
+            <w:proofErr w:type="gramEnd"/>
+            <w:r>
+              <w:rPr>
+                <w:lang w:val="de-DE"/>
+              </w:rPr>
+              <w:t>32) NOT NULL,</w:t>
             </w:r>
           </w:p>
           <w:p>
@@ -6533,7 +7047,35 @@
               <w:rPr>
                 <w:lang w:val="de-DE"/>
               </w:rPr>
-              <w:t xml:space="preserve">  `strasse` VARCHAR(32) NOT NULL,</w:t>
+              <w:t xml:space="preserve">  `</w:t>
+            </w:r>
+            <w:proofErr w:type="spellStart"/>
+            <w:r>
+              <w:rPr>
+                <w:lang w:val="de-DE"/>
+              </w:rPr>
+              <w:t>strasse</w:t>
+            </w:r>
+            <w:proofErr w:type="spellEnd"/>
+            <w:r>
+              <w:rPr>
+                <w:lang w:val="de-DE"/>
+              </w:rPr>
+              <w:t xml:space="preserve">` </w:t>
+            </w:r>
+            <w:proofErr w:type="gramStart"/>
+            <w:r>
+              <w:rPr>
+                <w:lang w:val="de-DE"/>
+              </w:rPr>
+              <w:t>VARCHAR(</w:t>
+            </w:r>
+            <w:proofErr w:type="gramEnd"/>
+            <w:r>
+              <w:rPr>
+                <w:lang w:val="de-DE"/>
+              </w:rPr>
+              <w:t>32) NOT NULL,</w:t>
             </w:r>
           </w:p>
           <w:p>
@@ -6547,7 +7089,35 @@
               <w:rPr>
                 <w:lang w:val="de-DE"/>
               </w:rPr>
-              <w:t xml:space="preserve">  `haus_nr` VARCHAR(4) NOT NULL,</w:t>
+              <w:t xml:space="preserve">  `</w:t>
+            </w:r>
+            <w:proofErr w:type="spellStart"/>
+            <w:r>
+              <w:rPr>
+                <w:lang w:val="de-DE"/>
+              </w:rPr>
+              <w:t>haus_nr</w:t>
+            </w:r>
+            <w:proofErr w:type="spellEnd"/>
+            <w:r>
+              <w:rPr>
+                <w:lang w:val="de-DE"/>
+              </w:rPr>
+              <w:t xml:space="preserve">` </w:t>
+            </w:r>
+            <w:proofErr w:type="gramStart"/>
+            <w:r>
+              <w:rPr>
+                <w:lang w:val="de-DE"/>
+              </w:rPr>
+              <w:t>VARCHAR(</w:t>
+            </w:r>
+            <w:proofErr w:type="gramEnd"/>
+            <w:r>
+              <w:rPr>
+                <w:lang w:val="de-DE"/>
+              </w:rPr>
+              <w:t>4) NOT NULL,</w:t>
             </w:r>
           </w:p>
           <w:p>
@@ -6561,7 +7131,21 @@
               <w:rPr>
                 <w:lang w:val="de-DE"/>
               </w:rPr>
-              <w:t xml:space="preserve">  `plz` INT NOT NULL,</w:t>
+              <w:t xml:space="preserve">  `</w:t>
+            </w:r>
+            <w:proofErr w:type="spellStart"/>
+            <w:r>
+              <w:rPr>
+                <w:lang w:val="de-DE"/>
+              </w:rPr>
+              <w:t>plz</w:t>
+            </w:r>
+            <w:proofErr w:type="spellEnd"/>
+            <w:r>
+              <w:rPr>
+                <w:lang w:val="de-DE"/>
+              </w:rPr>
+              <w:t>` INT NOT NULL,</w:t>
             </w:r>
           </w:p>
           <w:p>
@@ -6575,7 +7159,35 @@
               <w:rPr>
                 <w:lang w:val="de-DE"/>
               </w:rPr>
-              <w:t xml:space="preserve">  `ort` VARCHAR(64) NOT NULL,</w:t>
+              <w:t xml:space="preserve">  `</w:t>
+            </w:r>
+            <w:proofErr w:type="spellStart"/>
+            <w:r>
+              <w:rPr>
+                <w:lang w:val="de-DE"/>
+              </w:rPr>
+              <w:t>ort</w:t>
+            </w:r>
+            <w:proofErr w:type="spellEnd"/>
+            <w:r>
+              <w:rPr>
+                <w:lang w:val="de-DE"/>
+              </w:rPr>
+              <w:t xml:space="preserve">` </w:t>
+            </w:r>
+            <w:proofErr w:type="gramStart"/>
+            <w:r>
+              <w:rPr>
+                <w:lang w:val="de-DE"/>
+              </w:rPr>
+              <w:t>VARCHAR(</w:t>
+            </w:r>
+            <w:proofErr w:type="gramEnd"/>
+            <w:r>
+              <w:rPr>
+                <w:lang w:val="de-DE"/>
+              </w:rPr>
+              <w:t>64) NOT NULL,</w:t>
             </w:r>
           </w:p>
           <w:p>
@@ -6589,7 +7201,35 @@
               <w:rPr>
                 <w:lang w:val="de-DE"/>
               </w:rPr>
-              <w:t xml:space="preserve">  `telnum` VARCHAR(16),</w:t>
+              <w:t xml:space="preserve">  `</w:t>
+            </w:r>
+            <w:proofErr w:type="spellStart"/>
+            <w:r>
+              <w:rPr>
+                <w:lang w:val="de-DE"/>
+              </w:rPr>
+              <w:t>telnum</w:t>
+            </w:r>
+            <w:proofErr w:type="spellEnd"/>
+            <w:r>
+              <w:rPr>
+                <w:lang w:val="de-DE"/>
+              </w:rPr>
+              <w:t xml:space="preserve">` </w:t>
+            </w:r>
+            <w:proofErr w:type="gramStart"/>
+            <w:r>
+              <w:rPr>
+                <w:lang w:val="de-DE"/>
+              </w:rPr>
+              <w:t>VARCHAR(</w:t>
+            </w:r>
+            <w:proofErr w:type="gramEnd"/>
+            <w:r>
+              <w:rPr>
+                <w:lang w:val="de-DE"/>
+              </w:rPr>
+              <w:t>16),</w:t>
             </w:r>
           </w:p>
           <w:p>
@@ -6603,7 +7243,35 @@
               <w:rPr>
                 <w:lang w:val="de-DE"/>
               </w:rPr>
-              <w:t xml:space="preserve">  `land` VARCHAR(32) NOT NULL,</w:t>
+              <w:t xml:space="preserve">  `</w:t>
+            </w:r>
+            <w:proofErr w:type="spellStart"/>
+            <w:r>
+              <w:rPr>
+                <w:lang w:val="de-DE"/>
+              </w:rPr>
+              <w:t>land</w:t>
+            </w:r>
+            <w:proofErr w:type="spellEnd"/>
+            <w:r>
+              <w:rPr>
+                <w:lang w:val="de-DE"/>
+              </w:rPr>
+              <w:t xml:space="preserve">` </w:t>
+            </w:r>
+            <w:proofErr w:type="gramStart"/>
+            <w:r>
+              <w:rPr>
+                <w:lang w:val="de-DE"/>
+              </w:rPr>
+              <w:t>VARCHAR(</w:t>
+            </w:r>
+            <w:proofErr w:type="gramEnd"/>
+            <w:r>
+              <w:rPr>
+                <w:lang w:val="de-DE"/>
+              </w:rPr>
+              <w:t>32) NOT NULL,</w:t>
             </w:r>
           </w:p>
           <w:p>
@@ -6617,7 +7285,21 @@
               <w:rPr>
                 <w:lang w:val="de-DE"/>
               </w:rPr>
-              <w:t xml:space="preserve">  `email` VARCHAR(32),</w:t>
+              <w:t xml:space="preserve">  `email` </w:t>
+            </w:r>
+            <w:proofErr w:type="gramStart"/>
+            <w:r>
+              <w:rPr>
+                <w:lang w:val="de-DE"/>
+              </w:rPr>
+              <w:t>VARCHAR(</w:t>
+            </w:r>
+            <w:proofErr w:type="gramEnd"/>
+            <w:r>
+              <w:rPr>
+                <w:lang w:val="de-DE"/>
+              </w:rPr>
+              <w:t>32),</w:t>
             </w:r>
           </w:p>
           <w:p>
@@ -6631,7 +7313,21 @@
               <w:rPr>
                 <w:lang w:val="de-DE"/>
               </w:rPr>
-              <w:t xml:space="preserve">  PRIMARY KEY (`p_kunden_nr`)</w:t>
+              <w:t xml:space="preserve">  PRIMARY KEY (`</w:t>
+            </w:r>
+            <w:proofErr w:type="spellStart"/>
+            <w:r>
+              <w:rPr>
+                <w:lang w:val="de-DE"/>
+              </w:rPr>
+              <w:t>p_kunden_nr</w:t>
+            </w:r>
+            <w:proofErr w:type="spellEnd"/>
+            <w:r>
+              <w:rPr>
+                <w:lang w:val="de-DE"/>
+              </w:rPr>
+              <w:t>`)</w:t>
             </w:r>
           </w:p>
           <w:p>
@@ -6645,7 +7341,21 @@
               <w:rPr>
                 <w:lang w:val="de-DE"/>
               </w:rPr>
-              <w:t>) ENGINE=InnoDB AUTO_INCREMENT=1 DEFAULT CHARSET=utf8mb4 COLLATE=utf8mb4_german2_ci;</w:t>
+              <w:t>) ENGINE=</w:t>
+            </w:r>
+            <w:proofErr w:type="spellStart"/>
+            <w:r>
+              <w:rPr>
+                <w:lang w:val="de-DE"/>
+              </w:rPr>
+              <w:t>InnoDB</w:t>
+            </w:r>
+            <w:proofErr w:type="spellEnd"/>
+            <w:r>
+              <w:rPr>
+                <w:lang w:val="de-DE"/>
+              </w:rPr>
+              <w:t xml:space="preserve"> AUTO_INCREMENT=1 DEFAULT CHARSET=utf8mb4 COLLATE=utf8mb4_german2_ci;</w:t>
             </w:r>
           </w:p>
           <w:p>
@@ -6659,7 +7369,189 @@
               <w:rPr>
                 <w:lang w:val="de-DE"/>
               </w:rPr>
-              <w:t>-- CREATE TABLE statements for other tables (fahrad_t, fahrad_kunde_t, model_t, hersteller_t, reparatur_t, material_t, rechnung_t) follow similar patterns.</w:t>
+              <w:t xml:space="preserve">-- CREATE TABLE </w:t>
+            </w:r>
+            <w:proofErr w:type="spellStart"/>
+            <w:r>
+              <w:rPr>
+                <w:lang w:val="de-DE"/>
+              </w:rPr>
+              <w:t>statements</w:t>
+            </w:r>
+            <w:proofErr w:type="spellEnd"/>
+            <w:r>
+              <w:rPr>
+                <w:lang w:val="de-DE"/>
+              </w:rPr>
+              <w:t xml:space="preserve"> </w:t>
+            </w:r>
+            <w:proofErr w:type="spellStart"/>
+            <w:r>
+              <w:rPr>
+                <w:lang w:val="de-DE"/>
+              </w:rPr>
+              <w:t>for</w:t>
+            </w:r>
+            <w:proofErr w:type="spellEnd"/>
+            <w:r>
+              <w:rPr>
+                <w:lang w:val="de-DE"/>
+              </w:rPr>
+              <w:t xml:space="preserve"> </w:t>
+            </w:r>
+            <w:proofErr w:type="spellStart"/>
+            <w:r>
+              <w:rPr>
+                <w:lang w:val="de-DE"/>
+              </w:rPr>
+              <w:t>other</w:t>
+            </w:r>
+            <w:proofErr w:type="spellEnd"/>
+            <w:r>
+              <w:rPr>
+                <w:lang w:val="de-DE"/>
+              </w:rPr>
+              <w:t xml:space="preserve"> </w:t>
+            </w:r>
+            <w:proofErr w:type="spellStart"/>
+            <w:r>
+              <w:rPr>
+                <w:lang w:val="de-DE"/>
+              </w:rPr>
+              <w:t>tables</w:t>
+            </w:r>
+            <w:proofErr w:type="spellEnd"/>
+            <w:r>
+              <w:rPr>
+                <w:lang w:val="de-DE"/>
+              </w:rPr>
+              <w:t xml:space="preserve"> (</w:t>
+            </w:r>
+            <w:proofErr w:type="spellStart"/>
+            <w:r>
+              <w:rPr>
+                <w:lang w:val="de-DE"/>
+              </w:rPr>
+              <w:t>fahrad_t</w:t>
+            </w:r>
+            <w:proofErr w:type="spellEnd"/>
+            <w:r>
+              <w:rPr>
+                <w:lang w:val="de-DE"/>
+              </w:rPr>
+              <w:t xml:space="preserve">, </w:t>
+            </w:r>
+            <w:proofErr w:type="spellStart"/>
+            <w:r>
+              <w:rPr>
+                <w:lang w:val="de-DE"/>
+              </w:rPr>
+              <w:t>fahrad_kunde_t</w:t>
+            </w:r>
+            <w:proofErr w:type="spellEnd"/>
+            <w:r>
+              <w:rPr>
+                <w:lang w:val="de-DE"/>
+              </w:rPr>
+              <w:t xml:space="preserve">, </w:t>
+            </w:r>
+            <w:proofErr w:type="spellStart"/>
+            <w:r>
+              <w:rPr>
+                <w:lang w:val="de-DE"/>
+              </w:rPr>
+              <w:t>model_t</w:t>
+            </w:r>
+            <w:proofErr w:type="spellEnd"/>
+            <w:r>
+              <w:rPr>
+                <w:lang w:val="de-DE"/>
+              </w:rPr>
+              <w:t xml:space="preserve">, </w:t>
+            </w:r>
+            <w:proofErr w:type="spellStart"/>
+            <w:r>
+              <w:rPr>
+                <w:lang w:val="de-DE"/>
+              </w:rPr>
+              <w:t>hersteller_t</w:t>
+            </w:r>
+            <w:proofErr w:type="spellEnd"/>
+            <w:r>
+              <w:rPr>
+                <w:lang w:val="de-DE"/>
+              </w:rPr>
+              <w:t xml:space="preserve">, </w:t>
+            </w:r>
+            <w:proofErr w:type="spellStart"/>
+            <w:r>
+              <w:rPr>
+                <w:lang w:val="de-DE"/>
+              </w:rPr>
+              <w:t>reparatur_t</w:t>
+            </w:r>
+            <w:proofErr w:type="spellEnd"/>
+            <w:r>
+              <w:rPr>
+                <w:lang w:val="de-DE"/>
+              </w:rPr>
+              <w:t xml:space="preserve">, </w:t>
+            </w:r>
+            <w:proofErr w:type="spellStart"/>
+            <w:r>
+              <w:rPr>
+                <w:lang w:val="de-DE"/>
+              </w:rPr>
+              <w:t>material_t</w:t>
+            </w:r>
+            <w:proofErr w:type="spellEnd"/>
+            <w:r>
+              <w:rPr>
+                <w:lang w:val="de-DE"/>
+              </w:rPr>
+              <w:t xml:space="preserve">, </w:t>
+            </w:r>
+            <w:proofErr w:type="spellStart"/>
+            <w:r>
+              <w:rPr>
+                <w:lang w:val="de-DE"/>
+              </w:rPr>
+              <w:t>rechnung_t</w:t>
+            </w:r>
+            <w:proofErr w:type="spellEnd"/>
+            <w:r>
+              <w:rPr>
+                <w:lang w:val="de-DE"/>
+              </w:rPr>
+              <w:t xml:space="preserve">) follow </w:t>
+            </w:r>
+            <w:proofErr w:type="spellStart"/>
+            <w:r>
+              <w:rPr>
+                <w:lang w:val="de-DE"/>
+              </w:rPr>
+              <w:t>similar</w:t>
+            </w:r>
+            <w:proofErr w:type="spellEnd"/>
+            <w:r>
+              <w:rPr>
+                <w:lang w:val="de-DE"/>
+              </w:rPr>
+              <w:t xml:space="preserve"> </w:t>
+            </w:r>
+            <w:proofErr w:type="spellStart"/>
+            <w:r>
+              <w:rPr>
+                <w:lang w:val="de-DE"/>
+              </w:rPr>
+              <w:t>patterns</w:t>
+            </w:r>
+            <w:proofErr w:type="spellEnd"/>
+            <w:r>
+              <w:rPr>
+                <w:lang w:val="de-DE"/>
+              </w:rPr>
+              <w:t>.</w:t>
             </w:r>
           </w:p>
         </w:tc>
@@ -6722,7 +7614,21 @@
               <w:rPr>
                 <w:lang w:val="de-DE"/>
               </w:rPr>
-              <w:t>-- Generiere 100 Dummy-Datensätze für die Tabelle 'kunden_t'</w:t>
+              <w:t>-- Generiere 100 Dummy-Datensätze für die Tabelle '</w:t>
+            </w:r>
+            <w:proofErr w:type="spellStart"/>
+            <w:r>
+              <w:rPr>
+                <w:lang w:val="de-DE"/>
+              </w:rPr>
+              <w:t>kunden_t</w:t>
+            </w:r>
+            <w:proofErr w:type="spellEnd"/>
+            <w:r>
+              <w:rPr>
+                <w:lang w:val="de-DE"/>
+              </w:rPr>
+              <w:t>'</w:t>
             </w:r>
           </w:p>
           <w:p>
@@ -6736,7 +7642,147 @@
               <w:rPr>
                 <w:lang w:val="de-DE"/>
               </w:rPr>
-              <w:t>INSERT INTO `kunden_t` (`vname`, `nname`, `strasse`, `haus_nr`, `plz`, `ort`, `telnum`, `land`, `email`)</w:t>
+              <w:t>INSERT INTO `</w:t>
+            </w:r>
+            <w:proofErr w:type="spellStart"/>
+            <w:r>
+              <w:rPr>
+                <w:lang w:val="de-DE"/>
+              </w:rPr>
+              <w:t>kunden_t</w:t>
+            </w:r>
+            <w:proofErr w:type="spellEnd"/>
+            <w:r>
+              <w:rPr>
+                <w:lang w:val="de-DE"/>
+              </w:rPr>
+              <w:t>` (`</w:t>
+            </w:r>
+            <w:proofErr w:type="spellStart"/>
+            <w:r>
+              <w:rPr>
+                <w:lang w:val="de-DE"/>
+              </w:rPr>
+              <w:t>vname</w:t>
+            </w:r>
+            <w:proofErr w:type="spellEnd"/>
+            <w:r>
+              <w:rPr>
+                <w:lang w:val="de-DE"/>
+              </w:rPr>
+              <w:t>`, `</w:t>
+            </w:r>
+            <w:proofErr w:type="spellStart"/>
+            <w:r>
+              <w:rPr>
+                <w:lang w:val="de-DE"/>
+              </w:rPr>
+              <w:t>nname</w:t>
+            </w:r>
+            <w:proofErr w:type="spellEnd"/>
+            <w:r>
+              <w:rPr>
+                <w:lang w:val="de-DE"/>
+              </w:rPr>
+              <w:t>`, `</w:t>
+            </w:r>
+            <w:proofErr w:type="spellStart"/>
+            <w:r>
+              <w:rPr>
+                <w:lang w:val="de-DE"/>
+              </w:rPr>
+              <w:t>strasse</w:t>
+            </w:r>
+            <w:proofErr w:type="spellEnd"/>
+            <w:r>
+              <w:rPr>
+                <w:lang w:val="de-DE"/>
+              </w:rPr>
+              <w:t>`, `</w:t>
+            </w:r>
+            <w:proofErr w:type="spellStart"/>
+            <w:r>
+              <w:rPr>
+                <w:lang w:val="de-DE"/>
+              </w:rPr>
+              <w:t>haus_nr</w:t>
+            </w:r>
+            <w:proofErr w:type="spellEnd"/>
+            <w:r>
+              <w:rPr>
+                <w:lang w:val="de-DE"/>
+              </w:rPr>
+              <w:t>`, `</w:t>
+            </w:r>
+            <w:proofErr w:type="spellStart"/>
+            <w:r>
+              <w:rPr>
+                <w:lang w:val="de-DE"/>
+              </w:rPr>
+              <w:t>plz</w:t>
+            </w:r>
+            <w:proofErr w:type="spellEnd"/>
+            <w:r>
+              <w:rPr>
+                <w:lang w:val="de-DE"/>
+              </w:rPr>
+              <w:t>`, `</w:t>
+            </w:r>
+            <w:proofErr w:type="spellStart"/>
+            <w:r>
+              <w:rPr>
+                <w:lang w:val="de-DE"/>
+              </w:rPr>
+              <w:t>ort</w:t>
+            </w:r>
+            <w:proofErr w:type="spellEnd"/>
+            <w:r>
+              <w:rPr>
+                <w:lang w:val="de-DE"/>
+              </w:rPr>
+              <w:t>`, `</w:t>
+            </w:r>
+            <w:proofErr w:type="spellStart"/>
+            <w:r>
+              <w:rPr>
+                <w:lang w:val="de-DE"/>
+              </w:rPr>
+              <w:t>telnum</w:t>
+            </w:r>
+            <w:proofErr w:type="spellEnd"/>
+            <w:r>
+              <w:rPr>
+                <w:lang w:val="de-DE"/>
+              </w:rPr>
+              <w:t>`, `</w:t>
+            </w:r>
+            <w:proofErr w:type="spellStart"/>
+            <w:r>
+              <w:rPr>
+                <w:lang w:val="de-DE"/>
+              </w:rPr>
+              <w:t>land</w:t>
+            </w:r>
+            <w:proofErr w:type="spellEnd"/>
+            <w:r>
+              <w:rPr>
+                <w:lang w:val="de-DE"/>
+              </w:rPr>
+              <w:t>`, `</w:t>
+            </w:r>
+            <w:proofErr w:type="gramStart"/>
+            <w:r>
+              <w:rPr>
+                <w:lang w:val="de-DE"/>
+              </w:rPr>
+              <w:t>email</w:t>
+            </w:r>
+            <w:proofErr w:type="gramEnd"/>
+            <w:r>
+              <w:rPr>
+                <w:lang w:val="de-DE"/>
+              </w:rPr>
+              <w:t>`)</w:t>
             </w:r>
           </w:p>
           <w:p>
@@ -6750,7 +7796,21 @@
               <w:rPr>
                 <w:lang w:val="de-DE"/>
               </w:rPr>
-              <w:t>SELECT CONCAT('Vorname', k.id),</w:t>
+              <w:t xml:space="preserve">SELECT </w:t>
+            </w:r>
+            <w:proofErr w:type="gramStart"/>
+            <w:r>
+              <w:rPr>
+                <w:lang w:val="de-DE"/>
+              </w:rPr>
+              <w:t>CONCAT(</w:t>
+            </w:r>
+            <w:proofErr w:type="gramEnd"/>
+            <w:r>
+              <w:rPr>
+                <w:lang w:val="de-DE"/>
+              </w:rPr>
+              <w:t>'Vorname', k.id),</w:t>
             </w:r>
           </w:p>
           <w:p>
@@ -6764,7 +7824,21 @@
               <w:rPr>
                 <w:lang w:val="de-DE"/>
               </w:rPr>
-              <w:t xml:space="preserve">       CONCAT('Nachname', k.id),</w:t>
+              <w:t xml:space="preserve">       </w:t>
+            </w:r>
+            <w:proofErr w:type="gramStart"/>
+            <w:r>
+              <w:rPr>
+                <w:lang w:val="de-DE"/>
+              </w:rPr>
+              <w:t>CONCAT(</w:t>
+            </w:r>
+            <w:proofErr w:type="gramEnd"/>
+            <w:r>
+              <w:rPr>
+                <w:lang w:val="de-DE"/>
+              </w:rPr>
+              <w:t>'Nachname', k.id),</w:t>
             </w:r>
           </w:p>
           <w:p>
@@ -6778,7 +7852,21 @@
               <w:rPr>
                 <w:lang w:val="de-DE"/>
               </w:rPr>
-              <w:t xml:space="preserve">       CONCAT('Straße', k.id),</w:t>
+              <w:t xml:space="preserve">       </w:t>
+            </w:r>
+            <w:proofErr w:type="gramStart"/>
+            <w:r>
+              <w:rPr>
+                <w:lang w:val="de-DE"/>
+              </w:rPr>
+              <w:t>CONCAT(</w:t>
+            </w:r>
+            <w:proofErr w:type="gramEnd"/>
+            <w:r>
+              <w:rPr>
+                <w:lang w:val="de-DE"/>
+              </w:rPr>
+              <w:t>'Straße', k.id),</w:t>
             </w:r>
           </w:p>
           <w:p>
@@ -6820,7 +7908,21 @@
               <w:rPr>
                 <w:lang w:val="de-DE"/>
               </w:rPr>
-              <w:t xml:space="preserve">       CONCAT('Ort', k.id),</w:t>
+              <w:t xml:space="preserve">       </w:t>
+            </w:r>
+            <w:proofErr w:type="gramStart"/>
+            <w:r>
+              <w:rPr>
+                <w:lang w:val="de-DE"/>
+              </w:rPr>
+              <w:t>CONCAT(</w:t>
+            </w:r>
+            <w:proofErr w:type="gramEnd"/>
+            <w:r>
+              <w:rPr>
+                <w:lang w:val="de-DE"/>
+              </w:rPr>
+              <w:t>'Ort', k.id),</w:t>
             </w:r>
           </w:p>
           <w:p>
@@ -6834,7 +7936,21 @@
               <w:rPr>
                 <w:lang w:val="de-DE"/>
               </w:rPr>
-              <w:t xml:space="preserve">       CONCAT('Telefon', k.id),</w:t>
+              <w:t xml:space="preserve">       </w:t>
+            </w:r>
+            <w:proofErr w:type="gramStart"/>
+            <w:r>
+              <w:rPr>
+                <w:lang w:val="de-DE"/>
+              </w:rPr>
+              <w:t>CONCAT(</w:t>
+            </w:r>
+            <w:proofErr w:type="gramEnd"/>
+            <w:r>
+              <w:rPr>
+                <w:lang w:val="de-DE"/>
+              </w:rPr>
+              <w:t>'Telefon', k.id),</w:t>
             </w:r>
           </w:p>
           <w:p>
@@ -6848,7 +7964,21 @@
               <w:rPr>
                 <w:lang w:val="de-DE"/>
               </w:rPr>
-              <w:t xml:space="preserve">       CONCAT('Land', k.id),</w:t>
+              <w:t xml:space="preserve">       </w:t>
+            </w:r>
+            <w:proofErr w:type="gramStart"/>
+            <w:r>
+              <w:rPr>
+                <w:lang w:val="de-DE"/>
+              </w:rPr>
+              <w:t>CONCAT(</w:t>
+            </w:r>
+            <w:proofErr w:type="gramEnd"/>
+            <w:r>
+              <w:rPr>
+                <w:lang w:val="de-DE"/>
+              </w:rPr>
+              <w:t>'Land', k.id),</w:t>
             </w:r>
           </w:p>
           <w:p>
@@ -6862,7 +7992,21 @@
               <w:rPr>
                 <w:lang w:val="de-DE"/>
               </w:rPr>
-              <w:t xml:space="preserve">       CONCAT('email', k.id, '@example.com')</w:t>
+              <w:t xml:space="preserve">       </w:t>
+            </w:r>
+            <w:proofErr w:type="gramStart"/>
+            <w:r>
+              <w:rPr>
+                <w:lang w:val="de-DE"/>
+              </w:rPr>
+              <w:t>CONCAT(</w:t>
+            </w:r>
+            <w:proofErr w:type="gramEnd"/>
+            <w:r>
+              <w:rPr>
+                <w:lang w:val="de-DE"/>
+              </w:rPr>
+              <w:t>'email', k.id, '@example.com')</w:t>
             </w:r>
           </w:p>
           <w:p>
@@ -6890,8 +8034,30 @@
               <w:rPr>
                 <w:lang w:val="de-DE"/>
               </w:rPr>
-              <w:t xml:space="preserve">    SELECT @rownum_k:=@rownum_k+1 AS id</w:t>
-            </w:r>
+              <w:t xml:space="preserve">    SELECT @rownum_</w:t>
+            </w:r>
+            <w:proofErr w:type="gramStart"/>
+            <w:r>
+              <w:rPr>
+                <w:lang w:val="de-DE"/>
+              </w:rPr>
+              <w:t>k:=</w:t>
+            </w:r>
+            <w:proofErr w:type="gramEnd"/>
+            <w:r>
+              <w:rPr>
+                <w:lang w:val="de-DE"/>
+              </w:rPr>
+              <w:t xml:space="preserve">@rownum_k+1 AS </w:t>
+            </w:r>
+            <w:proofErr w:type="spellStart"/>
+            <w:r>
+              <w:rPr>
+                <w:lang w:val="de-DE"/>
+              </w:rPr>
+              <w:t>id</w:t>
+            </w:r>
+            <w:proofErr w:type="spellEnd"/>
           </w:p>
           <w:p>
             <w:pPr>
@@ -7044,7 +8210,21 @@
               <w:rPr>
                 <w:lang w:val="de-DE"/>
               </w:rPr>
-              <w:t xml:space="preserve">        SELECT @rownum_k:=0</w:t>
+              <w:t xml:space="preserve">        SELECT @rownum_</w:t>
+            </w:r>
+            <w:proofErr w:type="gramStart"/>
+            <w:r>
+              <w:rPr>
+                <w:lang w:val="de-DE"/>
+              </w:rPr>
+              <w:t>k:=</w:t>
+            </w:r>
+            <w:proofErr w:type="gramEnd"/>
+            <w:r>
+              <w:rPr>
+                <w:lang w:val="de-DE"/>
+              </w:rPr>
+              <w:t>0</w:t>
             </w:r>
           </w:p>
           <w:p>
@@ -7120,7 +8300,21 @@
               <w:rPr>
                 <w:lang w:val="de-DE"/>
               </w:rPr>
-              <w:t>ALTER TABLE `kunden_t`</w:t>
+              <w:t>ALTER TABLE `</w:t>
+            </w:r>
+            <w:proofErr w:type="spellStart"/>
+            <w:r>
+              <w:rPr>
+                <w:lang w:val="de-DE"/>
+              </w:rPr>
+              <w:t>kunden_t</w:t>
+            </w:r>
+            <w:proofErr w:type="spellEnd"/>
+            <w:r>
+              <w:rPr>
+                <w:lang w:val="de-DE"/>
+              </w:rPr>
+              <w:t>`</w:t>
             </w:r>
           </w:p>
           <w:p>
@@ -7134,19 +8328,40 @@
               <w:rPr>
                 <w:lang w:val="de-DE"/>
               </w:rPr>
-              <w:t>ADD COLUMN `geburtsdatum` DATE AFTER `email`;</w:t>
+              <w:t>ADD COLUMN `</w:t>
+            </w:r>
+            <w:proofErr w:type="spellStart"/>
+            <w:r>
+              <w:rPr>
+                <w:lang w:val="de-DE"/>
+              </w:rPr>
+              <w:t>geburtsdatum</w:t>
+            </w:r>
+            <w:proofErr w:type="spellEnd"/>
+            <w:r>
+              <w:rPr>
+                <w:lang w:val="de-DE"/>
+              </w:rPr>
+              <w:t>` DATE AFTER `</w:t>
+            </w:r>
+            <w:proofErr w:type="gramStart"/>
+            <w:r>
+              <w:rPr>
+                <w:lang w:val="de-DE"/>
+              </w:rPr>
+              <w:t>email</w:t>
+            </w:r>
+            <w:proofErr w:type="gramEnd"/>
+            <w:r>
+              <w:rPr>
+                <w:lang w:val="de-DE"/>
+              </w:rPr>
+              <w:t>`;</w:t>
             </w:r>
           </w:p>
         </w:tc>
       </w:tr>
     </w:tbl>
-    <w:p>
-      <w:pPr>
-        <w:rPr>
-          <w:lang w:val="de-DE"/>
-        </w:rPr>
-      </w:pPr>
-    </w:p>
     <w:p>
       <w:pPr>
         <w:pStyle w:val="Heading2"/>
@@ -7204,7 +8419,77 @@
               <w:rPr>
                 <w:lang w:val="de-DE"/>
               </w:rPr>
-              <w:t>SELECT `vname`, `nname`, `strasse`, `plz`, `ort`</w:t>
+              <w:t>SELECT `</w:t>
+            </w:r>
+            <w:proofErr w:type="spellStart"/>
+            <w:r>
+              <w:rPr>
+                <w:lang w:val="de-DE"/>
+              </w:rPr>
+              <w:t>vname</w:t>
+            </w:r>
+            <w:proofErr w:type="spellEnd"/>
+            <w:r>
+              <w:rPr>
+                <w:lang w:val="de-DE"/>
+              </w:rPr>
+              <w:t>`, `</w:t>
+            </w:r>
+            <w:proofErr w:type="spellStart"/>
+            <w:r>
+              <w:rPr>
+                <w:lang w:val="de-DE"/>
+              </w:rPr>
+              <w:t>nname</w:t>
+            </w:r>
+            <w:proofErr w:type="spellEnd"/>
+            <w:r>
+              <w:rPr>
+                <w:lang w:val="de-DE"/>
+              </w:rPr>
+              <w:t>`, `</w:t>
+            </w:r>
+            <w:proofErr w:type="spellStart"/>
+            <w:r>
+              <w:rPr>
+                <w:lang w:val="de-DE"/>
+              </w:rPr>
+              <w:t>strasse</w:t>
+            </w:r>
+            <w:proofErr w:type="spellEnd"/>
+            <w:r>
+              <w:rPr>
+                <w:lang w:val="de-DE"/>
+              </w:rPr>
+              <w:t>`, `</w:t>
+            </w:r>
+            <w:proofErr w:type="spellStart"/>
+            <w:r>
+              <w:rPr>
+                <w:lang w:val="de-DE"/>
+              </w:rPr>
+              <w:t>plz</w:t>
+            </w:r>
+            <w:proofErr w:type="spellEnd"/>
+            <w:r>
+              <w:rPr>
+                <w:lang w:val="de-DE"/>
+              </w:rPr>
+              <w:t>`, `</w:t>
+            </w:r>
+            <w:proofErr w:type="spellStart"/>
+            <w:r>
+              <w:rPr>
+                <w:lang w:val="de-DE"/>
+              </w:rPr>
+              <w:t>ort</w:t>
+            </w:r>
+            <w:proofErr w:type="spellEnd"/>
+            <w:r>
+              <w:rPr>
+                <w:lang w:val="de-DE"/>
+              </w:rPr>
+              <w:t>`</w:t>
             </w:r>
           </w:p>
           <w:p>
@@ -7218,19 +8503,26 @@
               <w:rPr>
                 <w:lang w:val="de-DE"/>
               </w:rPr>
-              <w:t>FROM `kunden_t`;</w:t>
+              <w:t>FROM `</w:t>
+            </w:r>
+            <w:proofErr w:type="spellStart"/>
+            <w:r>
+              <w:rPr>
+                <w:lang w:val="de-DE"/>
+              </w:rPr>
+              <w:t>kunden_t</w:t>
+            </w:r>
+            <w:proofErr w:type="spellEnd"/>
+            <w:r>
+              <w:rPr>
+                <w:lang w:val="de-DE"/>
+              </w:rPr>
+              <w:t>`;</w:t>
             </w:r>
           </w:p>
         </w:tc>
       </w:tr>
     </w:tbl>
-    <w:p>
-      <w:pPr>
-        <w:rPr>
-          <w:lang w:val="de-DE"/>
-        </w:rPr>
-      </w:pPr>
-    </w:p>
     <w:p>
       <w:pPr>
         <w:pStyle w:val="Heading3"/>
@@ -7272,7 +8564,21 @@
               <w:rPr>
                 <w:lang w:val="de-DE"/>
               </w:rPr>
-              <w:t>UPDATE `kunden_t`</w:t>
+              <w:t>UPDATE `</w:t>
+            </w:r>
+            <w:proofErr w:type="spellStart"/>
+            <w:r>
+              <w:rPr>
+                <w:lang w:val="de-DE"/>
+              </w:rPr>
+              <w:t>kunden_t</w:t>
+            </w:r>
+            <w:proofErr w:type="spellEnd"/>
+            <w:r>
+              <w:rPr>
+                <w:lang w:val="de-DE"/>
+              </w:rPr>
+              <w:t>`</w:t>
             </w:r>
           </w:p>
           <w:p>
@@ -7286,7 +8592,21 @@
               <w:rPr>
                 <w:lang w:val="de-DE"/>
               </w:rPr>
-              <w:t>SET `telnum` = '+49 123456789'</w:t>
+              <w:t>SET `</w:t>
+            </w:r>
+            <w:proofErr w:type="spellStart"/>
+            <w:r>
+              <w:rPr>
+                <w:lang w:val="de-DE"/>
+              </w:rPr>
+              <w:t>telnum</w:t>
+            </w:r>
+            <w:proofErr w:type="spellEnd"/>
+            <w:r>
+              <w:rPr>
+                <w:lang w:val="de-DE"/>
+              </w:rPr>
+              <w:t>` = '+49 123456789'</w:t>
             </w:r>
           </w:p>
           <w:p>
@@ -7300,19 +8620,26 @@
               <w:rPr>
                 <w:lang w:val="de-DE"/>
               </w:rPr>
-              <w:t>WHERE `p_kunden_nr` = 1;</w:t>
+              <w:t>WHERE `</w:t>
+            </w:r>
+            <w:proofErr w:type="spellStart"/>
+            <w:r>
+              <w:rPr>
+                <w:lang w:val="de-DE"/>
+              </w:rPr>
+              <w:t>p_kunden_nr</w:t>
+            </w:r>
+            <w:proofErr w:type="spellEnd"/>
+            <w:r>
+              <w:rPr>
+                <w:lang w:val="de-DE"/>
+              </w:rPr>
+              <w:t>` = 1;</w:t>
             </w:r>
           </w:p>
         </w:tc>
       </w:tr>
     </w:tbl>
-    <w:p>
-      <w:pPr>
-        <w:rPr>
-          <w:lang w:val="de-DE"/>
-        </w:rPr>
-      </w:pPr>
-    </w:p>
     <w:p>
       <w:pPr>
         <w:pStyle w:val="Heading3"/>
@@ -7354,7 +8681,133 @@
               <w:rPr>
                 <w:lang w:val="de-DE"/>
               </w:rPr>
-              <w:t>INSERT INTO `kunden_t` (`vname`, `nname`, `strasse`, `haus_nr`, `plz`, `ort`, `land`, `email`)</w:t>
+              <w:t>INSERT INTO `</w:t>
+            </w:r>
+            <w:proofErr w:type="spellStart"/>
+            <w:r>
+              <w:rPr>
+                <w:lang w:val="de-DE"/>
+              </w:rPr>
+              <w:t>kunden_t</w:t>
+            </w:r>
+            <w:proofErr w:type="spellEnd"/>
+            <w:r>
+              <w:rPr>
+                <w:lang w:val="de-DE"/>
+              </w:rPr>
+              <w:t>` (`</w:t>
+            </w:r>
+            <w:proofErr w:type="spellStart"/>
+            <w:r>
+              <w:rPr>
+                <w:lang w:val="de-DE"/>
+              </w:rPr>
+              <w:t>vname</w:t>
+            </w:r>
+            <w:proofErr w:type="spellEnd"/>
+            <w:r>
+              <w:rPr>
+                <w:lang w:val="de-DE"/>
+              </w:rPr>
+              <w:t>`, `</w:t>
+            </w:r>
+            <w:proofErr w:type="spellStart"/>
+            <w:r>
+              <w:rPr>
+                <w:lang w:val="de-DE"/>
+              </w:rPr>
+              <w:t>nname</w:t>
+            </w:r>
+            <w:proofErr w:type="spellEnd"/>
+            <w:r>
+              <w:rPr>
+                <w:lang w:val="de-DE"/>
+              </w:rPr>
+              <w:t>`, `</w:t>
+            </w:r>
+            <w:proofErr w:type="spellStart"/>
+            <w:r>
+              <w:rPr>
+                <w:lang w:val="de-DE"/>
+              </w:rPr>
+              <w:t>strasse</w:t>
+            </w:r>
+            <w:proofErr w:type="spellEnd"/>
+            <w:r>
+              <w:rPr>
+                <w:lang w:val="de-DE"/>
+              </w:rPr>
+              <w:t>`, `</w:t>
+            </w:r>
+            <w:proofErr w:type="spellStart"/>
+            <w:r>
+              <w:rPr>
+                <w:lang w:val="de-DE"/>
+              </w:rPr>
+              <w:t>haus_nr</w:t>
+            </w:r>
+            <w:proofErr w:type="spellEnd"/>
+            <w:r>
+              <w:rPr>
+                <w:lang w:val="de-DE"/>
+              </w:rPr>
+              <w:t>`, `</w:t>
+            </w:r>
+            <w:proofErr w:type="spellStart"/>
+            <w:r>
+              <w:rPr>
+                <w:lang w:val="de-DE"/>
+              </w:rPr>
+              <w:t>plz</w:t>
+            </w:r>
+            <w:proofErr w:type="spellEnd"/>
+            <w:r>
+              <w:rPr>
+                <w:lang w:val="de-DE"/>
+              </w:rPr>
+              <w:t>`, `</w:t>
+            </w:r>
+            <w:proofErr w:type="spellStart"/>
+            <w:r>
+              <w:rPr>
+                <w:lang w:val="de-DE"/>
+              </w:rPr>
+              <w:t>ort</w:t>
+            </w:r>
+            <w:proofErr w:type="spellEnd"/>
+            <w:r>
+              <w:rPr>
+                <w:lang w:val="de-DE"/>
+              </w:rPr>
+              <w:t>`, `</w:t>
+            </w:r>
+            <w:proofErr w:type="spellStart"/>
+            <w:r>
+              <w:rPr>
+                <w:lang w:val="de-DE"/>
+              </w:rPr>
+              <w:t>land</w:t>
+            </w:r>
+            <w:proofErr w:type="spellEnd"/>
+            <w:r>
+              <w:rPr>
+                <w:lang w:val="de-DE"/>
+              </w:rPr>
+              <w:t>`, `</w:t>
+            </w:r>
+            <w:proofErr w:type="gramStart"/>
+            <w:r>
+              <w:rPr>
+                <w:lang w:val="de-DE"/>
+              </w:rPr>
+              <w:t>email</w:t>
+            </w:r>
+            <w:proofErr w:type="gramEnd"/>
+            <w:r>
+              <w:rPr>
+                <w:lang w:val="de-DE"/>
+              </w:rPr>
+              <w:t>`)</w:t>
             </w:r>
           </w:p>
           <w:p>
@@ -7374,13 +8827,6 @@
         </w:tc>
       </w:tr>
     </w:tbl>
-    <w:p>
-      <w:pPr>
-        <w:rPr>
-          <w:lang w:val="de-DE"/>
-        </w:rPr>
-      </w:pPr>
-    </w:p>
     <w:p>
       <w:pPr>
         <w:pStyle w:val="Heading3"/>
@@ -7422,7 +8868,21 @@
               <w:rPr>
                 <w:lang w:val="de-DE"/>
               </w:rPr>
-              <w:t>DELETE FROM `kunden_t`</w:t>
+              <w:t>DELETE FROM `</w:t>
+            </w:r>
+            <w:proofErr w:type="spellStart"/>
+            <w:r>
+              <w:rPr>
+                <w:lang w:val="de-DE"/>
+              </w:rPr>
+              <w:t>kunden_t</w:t>
+            </w:r>
+            <w:proofErr w:type="spellEnd"/>
+            <w:r>
+              <w:rPr>
+                <w:lang w:val="de-DE"/>
+              </w:rPr>
+              <w:t>`</w:t>
             </w:r>
           </w:p>
           <w:p>
@@ -7436,7 +8896,21 @@
               <w:rPr>
                 <w:lang w:val="de-DE"/>
               </w:rPr>
-              <w:t>WHERE `p_kunden_nr` = 1;</w:t>
+              <w:t>WHERE `</w:t>
+            </w:r>
+            <w:proofErr w:type="spellStart"/>
+            <w:r>
+              <w:rPr>
+                <w:lang w:val="de-DE"/>
+              </w:rPr>
+              <w:t>p_kunden_nr</w:t>
+            </w:r>
+            <w:proofErr w:type="spellEnd"/>
+            <w:r>
+              <w:rPr>
+                <w:lang w:val="de-DE"/>
+              </w:rPr>
+              <w:t>` = 1;</w:t>
             </w:r>
           </w:p>
         </w:tc>
@@ -7444,30 +8918,23 @@
     </w:tbl>
     <w:p>
       <w:pPr>
-        <w:rPr>
-          <w:lang w:val="de-DE"/>
-        </w:rPr>
-      </w:pPr>
+        <w:pStyle w:val="Heading1"/>
+        <w:rPr>
+          <w:lang w:val="de-DE"/>
+        </w:rPr>
+      </w:pPr>
+      <w:bookmarkStart w:id="56" w:name="_Toc161350121"/>
+      <w:r>
+        <w:rPr>
+          <w:lang w:val="de-DE"/>
+        </w:rPr>
+        <w:t>Komplexe SQL-Statements</w:t>
+      </w:r>
+      <w:bookmarkEnd w:id="56"/>
     </w:p>
     <w:p>
       <w:pPr>
         <w:pStyle w:val="Heading2"/>
-        <w:rPr>
-          <w:lang w:val="de-DE"/>
-        </w:rPr>
-      </w:pPr>
-      <w:bookmarkStart w:id="56" w:name="_Toc161350121"/>
-      <w:r>
-        <w:rPr>
-          <w:lang w:val="de-DE"/>
-        </w:rPr>
-        <w:t>Komplexe SQL-Statements</w:t>
-      </w:r>
-      <w:bookmarkEnd w:id="56"/>
-    </w:p>
-    <w:p>
-      <w:pPr>
-        <w:pStyle w:val="Heading3"/>
         <w:rPr>
           <w:lang w:val="de-DE"/>
         </w:rPr>
@@ -7519,8 +8986,16 @@
               <w:rPr>
                 <w:lang w:val="de-DE"/>
               </w:rPr>
-              <w:t>SELECT k.name, COUNT(r.id) AS total_orders</w:t>
-            </w:r>
+              <w:t xml:space="preserve">SELECT k.name, COUNT(r.id) AS </w:t>
+            </w:r>
+            <w:proofErr w:type="spellStart"/>
+            <w:r>
+              <w:rPr>
+                <w:lang w:val="de-DE"/>
+              </w:rPr>
+              <w:t>total_orders</w:t>
+            </w:r>
+            <w:proofErr w:type="spellEnd"/>
           </w:p>
           <w:p>
             <w:pPr>
@@ -7533,7 +9008,21 @@
               <w:rPr>
                 <w:lang w:val="de-DE"/>
               </w:rPr>
-              <w:t>FROM kunden_t k</w:t>
+              <w:t xml:space="preserve">FROM </w:t>
+            </w:r>
+            <w:proofErr w:type="spellStart"/>
+            <w:r>
+              <w:rPr>
+                <w:lang w:val="de-DE"/>
+              </w:rPr>
+              <w:t>kunden_t</w:t>
+            </w:r>
+            <w:proofErr w:type="spellEnd"/>
+            <w:r>
+              <w:rPr>
+                <w:lang w:val="de-DE"/>
+              </w:rPr>
+              <w:t xml:space="preserve"> k</w:t>
             </w:r>
           </w:p>
           <w:p>
@@ -7547,8 +9036,44 @@
               <w:rPr>
                 <w:lang w:val="de-DE"/>
               </w:rPr>
-              <w:t>LEFT JOIN rechnung_t r ON k.p_kunden_nr = r.f_kunde_nr</w:t>
-            </w:r>
+              <w:t xml:space="preserve">LEFT JOIN </w:t>
+            </w:r>
+            <w:proofErr w:type="spellStart"/>
+            <w:r>
+              <w:rPr>
+                <w:lang w:val="de-DE"/>
+              </w:rPr>
+              <w:t>rechnung_t</w:t>
+            </w:r>
+            <w:proofErr w:type="spellEnd"/>
+            <w:r>
+              <w:rPr>
+                <w:lang w:val="de-DE"/>
+              </w:rPr>
+              <w:t xml:space="preserve"> r ON </w:t>
+            </w:r>
+            <w:proofErr w:type="spellStart"/>
+            <w:r>
+              <w:rPr>
+                <w:lang w:val="de-DE"/>
+              </w:rPr>
+              <w:t>k.p_kunden_nr</w:t>
+            </w:r>
+            <w:proofErr w:type="spellEnd"/>
+            <w:r>
+              <w:rPr>
+                <w:lang w:val="de-DE"/>
+              </w:rPr>
+              <w:t xml:space="preserve"> = </w:t>
+            </w:r>
+            <w:proofErr w:type="spellStart"/>
+            <w:r>
+              <w:rPr>
+                <w:lang w:val="de-DE"/>
+              </w:rPr>
+              <w:t>r.f_kunde_nr</w:t>
+            </w:r>
+            <w:proofErr w:type="spellEnd"/>
           </w:p>
           <w:p>
             <w:pPr>
@@ -7580,43 +9105,85 @@
           <w:lang w:val="de-DE"/>
         </w:rPr>
       </w:pPr>
-    </w:p>
-    <w:p>
-      <w:pPr>
-        <w:rPr>
-          <w:lang w:val="de-DE"/>
-        </w:rPr>
-      </w:pPr>
-      <w:r>
-        <w:rPr>
-          <w:lang w:val="de-DE"/>
-        </w:rPr>
-        <w:t xml:space="preserve">Dieses Statement wählt den Namen jedes Kunden aus der Tabelle kunden_t aus und zählt die Anzahl der Bestellungen (Rechnungen) für jeden Kunden aus der Tabelle rechnung_t. Es verwendet einen LEFT JOIN, um Kunden ohne Bestellungen einzuschließen, und eine Gruppierung, um die </w:t>
-      </w:r>
+      <w:r>
+        <w:rPr>
+          <w:lang w:val="de-DE"/>
+        </w:rPr>
+        <w:t xml:space="preserve">Dieses Statement wählt den Namen jedes Kunden aus der Tabelle </w:t>
+      </w:r>
+      <w:proofErr w:type="spellStart"/>
+      <w:r>
+        <w:rPr>
+          <w:lang w:val="de-DE"/>
+        </w:rPr>
+        <w:t>kunden_t</w:t>
+      </w:r>
+      <w:proofErr w:type="spellEnd"/>
+      <w:r>
+        <w:rPr>
+          <w:lang w:val="de-DE"/>
+        </w:rPr>
+        <w:t xml:space="preserve"> aus und zählt die Anzahl der Bestellungen (Rechnungen) für jeden Kunden aus der Tabelle </w:t>
+      </w:r>
+      <w:proofErr w:type="spellStart"/>
+      <w:r>
+        <w:rPr>
+          <w:lang w:val="de-DE"/>
+        </w:rPr>
+        <w:t>rechnung_t</w:t>
+      </w:r>
+      <w:proofErr w:type="spellEnd"/>
+      <w:r>
+        <w:rPr>
+          <w:lang w:val="de-DE"/>
+        </w:rPr>
+        <w:t xml:space="preserve">. Es verwendet einen LEFT JOIN, um Kunden ohne Bestellungen einzuschließen, und eine Gruppierung, um die Anzahl der Bestellungen für jeden Kunden zu aggregieren. Durch die Verwendung von Aggregatfunktionen und </w:t>
+      </w:r>
+      <w:proofErr w:type="spellStart"/>
+      <w:r>
+        <w:rPr>
+          <w:lang w:val="de-DE"/>
+        </w:rPr>
+        <w:t>Joins</w:t>
+      </w:r>
+      <w:proofErr w:type="spellEnd"/>
+      <w:r>
+        <w:rPr>
+          <w:lang w:val="de-DE"/>
+        </w:rPr>
+        <w:t xml:space="preserve"> können wir komplexe Informationen aus mehreren Tabellen zusammenführen und analysieren.</w:t>
+      </w:r>
+    </w:p>
+    <w:p>
+      <w:pPr>
+        <w:rPr>
+          <w:lang w:val="de-DE"/>
+        </w:rPr>
+      </w:pPr>
+      <w:r>
+        <w:rPr>
+          <w:lang w:val="de-DE"/>
+        </w:rPr>
+        <w:br w:type="page"/>
+      </w:r>
+    </w:p>
+    <w:p>
+      <w:pPr>
+        <w:rPr>
+          <w:lang w:val="de-DE"/>
+        </w:rPr>
+      </w:pPr>
       <w:r>
         <w:rPr>
           <w:lang w:val="de-DE"/>
         </w:rPr>
         <w:lastRenderedPageBreak/>
-        <w:t>Anzahl der Bestellungen für jeden Kunden zu aggregieren. Durch die Verwendung von Aggregatfunktionen und Joins können wir komplexe Informationen aus mehreren Tabellen zusammenführen und analysieren.</w:t>
-      </w:r>
-    </w:p>
-    <w:p>
-      <w:pPr>
-        <w:rPr>
-          <w:lang w:val="de-DE"/>
-        </w:rPr>
-      </w:pPr>
-      <w:r>
-        <w:rPr>
-          <w:lang w:val="de-DE"/>
-        </w:rPr>
         <w:t>Die Abfrage wurde so formuliert, um alle Kunden, auch diejenigen ohne Bestellungen, zu erfassen und die Anzahl der Bestellungen für jeden Kunden zu ermitteln. Ein LEFT JOIN wird verwendet, um sicherzustellen, dass alle Kunden, unabhängig davon, ob sie Bestellungen haben oder nicht, zurückgegeben werden. Die Gruppierung nach dem Kundennamen ermöglicht es uns, die Anzahl der Bestellungen für jeden Kunden zu berechnen. Dies ermöglicht es uns, nützliche Einblicke in das Bestellverhalten unserer Kunden zu erhalten.</w:t>
       </w:r>
     </w:p>
     <w:p>
       <w:pPr>
-        <w:pStyle w:val="Heading3"/>
+        <w:pStyle w:val="Heading2"/>
         <w:rPr>
           <w:lang w:val="de-DE"/>
         </w:rPr>
@@ -7668,8 +9235,16 @@
               <w:rPr>
                 <w:lang w:val="de-DE"/>
               </w:rPr>
-              <w:t>UPDATE kunden_t</w:t>
-            </w:r>
+              <w:t xml:space="preserve">UPDATE </w:t>
+            </w:r>
+            <w:proofErr w:type="spellStart"/>
+            <w:r>
+              <w:rPr>
+                <w:lang w:val="de-DE"/>
+              </w:rPr>
+              <w:t>kunden_t</w:t>
+            </w:r>
+            <w:proofErr w:type="spellEnd"/>
           </w:p>
           <w:p>
             <w:pPr>
@@ -7682,7 +9257,21 @@
               <w:rPr>
                 <w:lang w:val="de-DE"/>
               </w:rPr>
-              <w:t>SET status = 'Premium'</w:t>
+              <w:t xml:space="preserve">SET </w:t>
+            </w:r>
+            <w:proofErr w:type="spellStart"/>
+            <w:r>
+              <w:rPr>
+                <w:lang w:val="de-DE"/>
+              </w:rPr>
+              <w:t>status</w:t>
+            </w:r>
+            <w:proofErr w:type="spellEnd"/>
+            <w:r>
+              <w:rPr>
+                <w:lang w:val="de-DE"/>
+              </w:rPr>
+              <w:t xml:space="preserve"> = 'Premium'</w:t>
             </w:r>
           </w:p>
           <w:p>
@@ -7696,7 +9285,77 @@
               <w:rPr>
                 <w:lang w:val="de-DE"/>
               </w:rPr>
-              <w:t>WHERE p_kunden_nr IN (SELECT f_kunden_nr FROM rechnung_t GROUP BY f_kunden_nr HAVING COUNT(*) &gt; 10);</w:t>
+              <w:t xml:space="preserve">WHERE </w:t>
+            </w:r>
+            <w:proofErr w:type="spellStart"/>
+            <w:r>
+              <w:rPr>
+                <w:lang w:val="de-DE"/>
+              </w:rPr>
+              <w:t>p_kunden_nr</w:t>
+            </w:r>
+            <w:proofErr w:type="spellEnd"/>
+            <w:r>
+              <w:rPr>
+                <w:lang w:val="de-DE"/>
+              </w:rPr>
+              <w:t xml:space="preserve"> IN (SELECT </w:t>
+            </w:r>
+            <w:proofErr w:type="spellStart"/>
+            <w:r>
+              <w:rPr>
+                <w:lang w:val="de-DE"/>
+              </w:rPr>
+              <w:t>f_kunden_nr</w:t>
+            </w:r>
+            <w:proofErr w:type="spellEnd"/>
+            <w:r>
+              <w:rPr>
+                <w:lang w:val="de-DE"/>
+              </w:rPr>
+              <w:t xml:space="preserve"> FROM </w:t>
+            </w:r>
+            <w:proofErr w:type="spellStart"/>
+            <w:r>
+              <w:rPr>
+                <w:lang w:val="de-DE"/>
+              </w:rPr>
+              <w:t>rechnung_t</w:t>
+            </w:r>
+            <w:proofErr w:type="spellEnd"/>
+            <w:r>
+              <w:rPr>
+                <w:lang w:val="de-DE"/>
+              </w:rPr>
+              <w:t xml:space="preserve"> GROUP BY </w:t>
+            </w:r>
+            <w:proofErr w:type="spellStart"/>
+            <w:r>
+              <w:rPr>
+                <w:lang w:val="de-DE"/>
+              </w:rPr>
+              <w:t>f_kunden_nr</w:t>
+            </w:r>
+            <w:proofErr w:type="spellEnd"/>
+            <w:r>
+              <w:rPr>
+                <w:lang w:val="de-DE"/>
+              </w:rPr>
+              <w:t xml:space="preserve"> HAVING </w:t>
+            </w:r>
+            <w:proofErr w:type="gramStart"/>
+            <w:r>
+              <w:rPr>
+                <w:lang w:val="de-DE"/>
+              </w:rPr>
+              <w:t>COUNT(</w:t>
+            </w:r>
+            <w:proofErr w:type="gramEnd"/>
+            <w:r>
+              <w:rPr>
+                <w:lang w:val="de-DE"/>
+              </w:rPr>
+              <w:t>*) &gt; 10);</w:t>
             </w:r>
           </w:p>
         </w:tc>
@@ -7708,18 +9367,53 @@
           <w:lang w:val="de-DE"/>
         </w:rPr>
       </w:pPr>
-    </w:p>
-    <w:p>
-      <w:pPr>
-        <w:rPr>
-          <w:lang w:val="de-DE"/>
-        </w:rPr>
-      </w:pPr>
-      <w:r>
-        <w:rPr>
-          <w:lang w:val="de-DE"/>
-        </w:rPr>
-        <w:t>Dieses Statement aktualisiert den status in der Tabelle kunden_t auf 'Premium' für Kunden, die mehr als 10 Bestellungen in der Tabelle rechnung_t haben. Die Unterabfrage wählt die Kunden aus, die die Bedingung erfüllen (mehr als 10 Bestellungen) und gibt ihre Kundennummern zurück, die dann für das UPDATE verwendet werden. Durch die Verwendung einer Unterabfrage können wir komplexe Bedingungen auf Basis von aggregierten Daten formulieren und die betroffenen Datensätze gezielt aktualisieren.</w:t>
+      <w:r>
+        <w:rPr>
+          <w:lang w:val="de-DE"/>
+        </w:rPr>
+        <w:t xml:space="preserve">Dieses Statement aktualisiert den </w:t>
+      </w:r>
+      <w:proofErr w:type="spellStart"/>
+      <w:r>
+        <w:rPr>
+          <w:lang w:val="de-DE"/>
+        </w:rPr>
+        <w:t>status</w:t>
+      </w:r>
+      <w:proofErr w:type="spellEnd"/>
+      <w:r>
+        <w:rPr>
+          <w:lang w:val="de-DE"/>
+        </w:rPr>
+        <w:t xml:space="preserve"> in der Tabelle </w:t>
+      </w:r>
+      <w:proofErr w:type="spellStart"/>
+      <w:r>
+        <w:rPr>
+          <w:lang w:val="de-DE"/>
+        </w:rPr>
+        <w:t>kunden_t</w:t>
+      </w:r>
+      <w:proofErr w:type="spellEnd"/>
+      <w:r>
+        <w:rPr>
+          <w:lang w:val="de-DE"/>
+        </w:rPr>
+        <w:t xml:space="preserve"> auf 'Premium' für Kunden, die mehr als 10 Bestellungen in der Tabelle </w:t>
+      </w:r>
+      <w:proofErr w:type="spellStart"/>
+      <w:r>
+        <w:rPr>
+          <w:lang w:val="de-DE"/>
+        </w:rPr>
+        <w:t>rechnung_t</w:t>
+      </w:r>
+      <w:proofErr w:type="spellEnd"/>
+      <w:r>
+        <w:rPr>
+          <w:lang w:val="de-DE"/>
+        </w:rPr>
+        <w:t xml:space="preserve"> haben. Die Unterabfrage wählt die Kunden aus, die die Bedingung erfüllen (mehr als 10 Bestellungen) und gibt ihre Kundennummern zurück, die dann für das UPDATE verwendet werden. Durch die Verwendung einer Unterabfrage können wir komplexe Bedingungen auf Basis von aggregierten Daten formulieren und die betroffenen Datensätze gezielt aktualisieren.</w:t>
       </w:r>
     </w:p>
     <w:p>
